--- a/AssociativeArrays/06.Associative_Arrays-Exercises.docx
+++ b/AssociativeArrays/06.Associative_Arrays-Exercises.docx
@@ -10339,7 +10339,7 @@
         </mc:Choice>
         <mc:Fallback>
           <w:pict>
-            <v:line w14:anchorId="23D73356" id="Straight Connector 19" o:spid="_x0000_s1026" style="position:absolute;flip:y;z-index:251655168;visibility:visible;mso-wrap-style:square;mso-width-percent:0;mso-height-percent:0;mso-wrap-distance-left:9pt;mso-wrap-distance-top:-8e-5mm;mso-wrap-distance-right:9pt;mso-wrap-distance-bottom:-8e-5mm;mso-position-horizontal:absolute;mso-position-horizontal-relative:text;mso-position-vertical:absolute;mso-position-vertical-relative:text;mso-width-percent:0;mso-height-percent:0;mso-width-relative:page;mso-height-relative:page" from="-.1pt,5.2pt" to="520.7pt,5.2pt" o:gfxdata="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" strokecolor="#f37123" strokeweight="1pt">
+            <v:line w14:anchorId="5AC73931" id="Straight Connector 19" o:spid="_x0000_s1026" style="position:absolute;flip:y;z-index:251655168;visibility:visible;mso-wrap-style:square;mso-width-percent:0;mso-height-percent:0;mso-wrap-distance-left:9pt;mso-wrap-distance-top:-8e-5mm;mso-wrap-distance-right:9pt;mso-wrap-distance-bottom:-8e-5mm;mso-position-horizontal:absolute;mso-position-horizontal-relative:text;mso-position-vertical:absolute;mso-position-vertical-relative:text;mso-width-percent:0;mso-height-percent:0;mso-width-relative:page;mso-height-relative:page" from="-.1pt,5.2pt" to="520.7pt,5.2pt" o:gfxdata="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" strokecolor="#f37123" strokeweight="1pt">
               <v:stroke endcap="round"/>
               <o:lock v:ext="edit" shapetype="f"/>
             </v:line>
@@ -10434,7 +10434,7 @@
                               <w:sz w:val="18"/>
                               <w:szCs w:val="18"/>
                             </w:rPr>
-                            <w:t>10</w:t>
+                            <w:t>2</w:t>
                           </w:r>
                           <w:r>
                             <w:rPr>
@@ -10560,7 +10560,7 @@
                         <w:sz w:val="18"/>
                         <w:szCs w:val="18"/>
                       </w:rPr>
-                      <w:t>10</w:t>
+                      <w:t>2</w:t>
                     </w:r>
                     <w:r>
                       <w:rPr>
@@ -18049,7 +18049,7 @@
 </file>
 
 <file path=customXml/itemProps1.xml><?xml version="1.0" encoding="utf-8"?>
-<ds:datastoreItem xmlns:ds="http://schemas.openxmlformats.org/officeDocument/2006/customXml" ds:itemID="{2FC5E2AF-3303-400F-ADD2-74CAD7C46B12}">
+<ds:datastoreItem xmlns:ds="http://schemas.openxmlformats.org/officeDocument/2006/customXml" ds:itemID="{C10E548D-771F-4BFE-A6E4-999EB7ECBB34}">
   <ds:schemaRefs>
     <ds:schemaRef ds:uri="http://schemas.openxmlformats.org/officeDocument/2006/bibliography"/>
   </ds:schemaRefs>
